--- a/Documents/Other/Terms of Services.docx
+++ b/Documents/Other/Terms of Services.docx
@@ -1,6 +1,6 @@
 
 <file path=word/document.xml><?xml version="1.0" encoding="utf-8"?>
-<w:document xmlns:wpc="http://schemas.microsoft.com/office/word/2010/wordprocessingCanvas" xmlns:cx="http://schemas.microsoft.com/office/drawing/2014/chartex" xmlns:cx1="http://schemas.microsoft.com/office/drawing/2015/9/8/chartex" xmlns:cx2="http://schemas.microsoft.com/office/drawing/2015/10/21/chartex" xmlns:cx3="http://schemas.microsoft.com/office/drawing/2016/5/9/chartex" xmlns:cx4="http://schemas.microsoft.com/office/drawing/2016/5/10/chartex" xmlns:cx5="http://schemas.microsoft.com/office/drawing/2016/5/11/chartex" xmlns:cx6="http://schemas.microsoft.com/office/drawing/2016/5/12/chartex" xmlns:cx7="http://schemas.microsoft.com/office/drawing/2016/5/13/chartex" xmlns:cx8="http://schemas.microsoft.com/office/drawing/2016/5/14/chartex" xmlns:mc="http://schemas.openxmlformats.org/markup-compatibility/2006" xmlns:aink="http://schemas.microsoft.com/office/drawing/2016/ink" xmlns:am3d="http://schemas.microsoft.com/office/drawing/2017/model3d" xmlns:o="urn:schemas-microsoft-com:office:office" xmlns:oel="http://schemas.microsoft.com/office/2019/extlst" xmlns:r="http://schemas.openxmlformats.org/officeDocument/2006/relationships" xmlns:m="http://schemas.openxmlformats.org/officeDocument/2006/math" xmlns:v="urn:schemas-microsoft-com:vml" xmlns:wp14="http://schemas.microsoft.com/office/word/2010/wordprocessingDrawing" xmlns:wp="http://schemas.openxmlformats.org/drawingml/2006/wordprocessingDrawing" xmlns:w10="urn:schemas-microsoft-com:office:word" xmlns:w="http://schemas.openxmlformats.org/wordprocessingml/2006/main" xmlns:w14="http://schemas.microsoft.com/office/word/2010/wordml" xmlns:w15="http://schemas.microsoft.com/office/word/2012/wordml" xmlns:w16cex="http://schemas.microsoft.com/office/word/2018/wordml/cex" xmlns:w16cid="http://schemas.microsoft.com/office/word/2016/wordml/cid" xmlns:w16="http://schemas.microsoft.com/office/word/2018/wordml" xmlns:w16sdtdh="http://schemas.microsoft.com/office/word/2020/wordml/sdtdatahash" xmlns:w16se="http://schemas.microsoft.com/office/word/2015/wordml/symex" xmlns:wpg="http://schemas.microsoft.com/office/word/2010/wordprocessingGroup" xmlns:wpi="http://schemas.microsoft.com/office/word/2010/wordprocessingInk" xmlns:wne="http://schemas.microsoft.com/office/word/2006/wordml" xmlns:wps="http://schemas.microsoft.com/office/word/2010/wordprocessingShape" mc:Ignorable="w14 w15 w16se w16cid w16 w16cex w16sdtdh wp14">
+<w:document xmlns:wpc="http://schemas.microsoft.com/office/word/2010/wordprocessingCanvas" xmlns:cx="http://schemas.microsoft.com/office/drawing/2014/chartex" xmlns:cx1="http://schemas.microsoft.com/office/drawing/2015/9/8/chartex" xmlns:cx2="http://schemas.microsoft.com/office/drawing/2015/10/21/chartex" xmlns:cx3="http://schemas.microsoft.com/office/drawing/2016/5/9/chartex" xmlns:cx4="http://schemas.microsoft.com/office/drawing/2016/5/10/chartex" xmlns:cx5="http://schemas.microsoft.com/office/drawing/2016/5/11/chartex" xmlns:cx6="http://schemas.microsoft.com/office/drawing/2016/5/12/chartex" xmlns:cx7="http://schemas.microsoft.com/office/drawing/2016/5/13/chartex" xmlns:cx8="http://schemas.microsoft.com/office/drawing/2016/5/14/chartex" xmlns:mc="http://schemas.openxmlformats.org/markup-compatibility/2006" xmlns:aink="http://schemas.microsoft.com/office/drawing/2016/ink" xmlns:am3d="http://schemas.microsoft.com/office/drawing/2017/model3d" xmlns:o="urn:schemas-microsoft-com:office:office" xmlns:oel="http://schemas.microsoft.com/office/2019/extlst" xmlns:r="http://schemas.openxmlformats.org/officeDocument/2006/relationships" xmlns:m="http://schemas.openxmlformats.org/officeDocument/2006/math" xmlns:v="urn:schemas-microsoft-com:vml" xmlns:wp14="http://schemas.microsoft.com/office/word/2010/wordprocessingDrawing" xmlns:wp="http://schemas.openxmlformats.org/drawingml/2006/wordprocessingDrawing" xmlns:w10="urn:schemas-microsoft-com:office:word" xmlns:w="http://schemas.openxmlformats.org/wordprocessingml/2006/main" xmlns:w14="http://schemas.microsoft.com/office/word/2010/wordml" xmlns:w15="http://schemas.microsoft.com/office/word/2012/wordml" xmlns:w16cex="http://schemas.microsoft.com/office/word/2018/wordml/cex" xmlns:w16cid="http://schemas.microsoft.com/office/word/2016/wordml/cid" xmlns:w16="http://schemas.microsoft.com/office/word/2018/wordml" xmlns:w16du="http://schemas.microsoft.com/office/word/2023/wordml/word16du" xmlns:w16sdtdh="http://schemas.microsoft.com/office/word/2020/wordml/sdtdatahash" xmlns:w16sdtfl="http://schemas.microsoft.com/office/word/2024/wordml/sdtformatlock" xmlns:w16se="http://schemas.microsoft.com/office/word/2015/wordml/symex" xmlns:wpg="http://schemas.microsoft.com/office/word/2010/wordprocessingGroup" xmlns:wpi="http://schemas.microsoft.com/office/word/2010/wordprocessingInk" xmlns:wne="http://schemas.microsoft.com/office/word/2006/wordml" xmlns:wps="http://schemas.microsoft.com/office/word/2010/wordprocessingShape" mc:Ignorable="w14 w15 w16se w16cid w16 w16cex w16sdtdh w16sdtfl w16du wp14">
   <w:body>
     <w:p>
       <w:pPr>
@@ -31,7 +31,31 @@
           <w:iCs/>
           <w:lang w:val="en-GB"/>
         </w:rPr>
-        <w:t>Last Updated: March 16, 2024</w:t>
+        <w:t xml:space="preserve">Last Updated: </w:t>
+      </w:r>
+      <w:r>
+        <w:rPr>
+          <w:i/>
+          <w:iCs/>
+          <w:lang w:val="en-GB"/>
+        </w:rPr>
+        <w:t xml:space="preserve">August 21, </w:t>
+      </w:r>
+      <w:r>
+        <w:rPr>
+          <w:i/>
+          <w:iCs/>
+          <w:lang w:val="en-GB"/>
+        </w:rPr>
+        <w:t xml:space="preserve"> </w:t>
+      </w:r>
+      <w:r>
+        <w:rPr>
+          <w:i/>
+          <w:iCs/>
+          <w:lang w:val="en-GB"/>
+        </w:rPr>
+        <w:t>2025</w:t>
       </w:r>
     </w:p>
     <w:p>
@@ -72,63 +96,9 @@
       </w:pPr>
       <w:r>
         <w:rPr>
-          <w:b/>
-          <w:bCs/>
-          <w:lang w:val="en-GB"/>
-        </w:rPr>
-        <w:t>You must be</w:t>
-      </w:r>
-      <w:r>
-        <w:rPr>
-          <w:lang w:val="en-GB"/>
-        </w:rPr>
-        <w:t xml:space="preserve"> </w:t>
-      </w:r>
-      <w:r>
-        <w:rPr>
-          <w:b/>
-          <w:bCs/>
-          <w:lang w:val="en-GB"/>
-        </w:rPr>
-        <w:t>at least 13 years old</w:t>
-      </w:r>
-      <w:r>
-        <w:rPr>
-          <w:lang w:val="en-GB"/>
-        </w:rPr>
-        <w:t xml:space="preserve"> to use Social Pulse Insight Hub. By using our services, you represent that you are of legal age to form a binding contract or have obtained parental consent.</w:t>
-      </w:r>
-    </w:p>
-    <w:p>
-      <w:pPr>
-        <w:jc w:val="both"/>
-        <w:rPr>
-          <w:lang w:val="en-GB"/>
-        </w:rPr>
-      </w:pPr>
-      <w:r>
-        <w:rPr>
-          <w:lang w:val="en-GB"/>
-        </w:rPr>
-        <w:t>You are responsible for maintaining the confidentiality of your account credentials and for all activities that occur under your account.</w:t>
-      </w:r>
-    </w:p>
-    <w:p>
-      <w:pPr>
-        <w:jc w:val="both"/>
-        <w:rPr>
-          <w:b/>
-          <w:bCs/>
-          <w:lang w:val="en-GB"/>
-        </w:rPr>
-      </w:pPr>
-      <w:r>
-        <w:rPr>
-          <w:b/>
-          <w:bCs/>
-          <w:lang w:val="en-GB"/>
-        </w:rPr>
-        <w:t>You agree not to use Social Pulse Insight Hub for any unlawful, harmful, or inappropriate purposes, including but not limited to spamming, harassment, or violating the rights of others.</w:t>
+          <w:lang w:val="en-GB"/>
+        </w:rPr>
+        <w:t>You agree not to use Socially Anxious Hub for any unlawful, harmful, or inappropriate purposes, including but not limited to spamming, harassment, or violating the rights of others.</w:t>
       </w:r>
     </w:p>
     <w:p>
@@ -148,7 +118,6 @@
     </w:p>
     <w:p>
       <w:pPr>
-        <w:jc w:val="both"/>
         <w:rPr>
           <w:lang w:val="en-GB"/>
         </w:rPr>
@@ -157,15 +126,7 @@
         <w:rPr>
           <w:lang w:val="en-GB"/>
         </w:rPr>
-        <w:t xml:space="preserve">The content, features, and functionality of Social Pulse Insight Hub are protected by copyright, trademark, and other intellectual property laws. </w:t>
-      </w:r>
-      <w:r>
-        <w:rPr>
-          <w:b/>
-          <w:bCs/>
-          <w:lang w:val="en-GB"/>
-        </w:rPr>
-        <w:t>You may not reproduce, distribute, modify, or create derivative works of any content without prior written consent.</w:t>
+        <w:t>User-generated content on the memory board, such as images and text, remains the user's property. You may not reproduce, distribute, or modify any of the application's content or features without prior written consent.</w:t>
       </w:r>
     </w:p>
     <w:p>
@@ -194,43 +155,7 @@
         <w:rPr>
           <w:lang w:val="en-GB"/>
         </w:rPr>
-        <w:t xml:space="preserve">Social Pulse Insight Hub is provided on an "as is" and "as available" basis. </w:t>
-      </w:r>
-      <w:r>
-        <w:rPr>
-          <w:lang w:val="en-GB"/>
-        </w:rPr>
-        <w:t>She</w:t>
-      </w:r>
-      <w:r>
-        <w:rPr>
-          <w:lang w:val="en-GB"/>
-        </w:rPr>
-        <w:t xml:space="preserve"> make</w:t>
-      </w:r>
-      <w:r>
-        <w:rPr>
-          <w:lang w:val="en-GB"/>
-        </w:rPr>
-        <w:t>s</w:t>
-      </w:r>
-      <w:r>
-        <w:rPr>
-          <w:lang w:val="en-GB"/>
-        </w:rPr>
-        <w:t xml:space="preserve"> no warranties or representations about the accuracy, reliability, or suitability of the application for any purpose.</w:t>
-      </w:r>
-      <w:r>
-        <w:rPr>
-          <w:lang w:val="en-GB"/>
-        </w:rPr>
-        <w:t xml:space="preserve"> </w:t>
-      </w:r>
-      <w:r>
-        <w:rPr>
-          <w:lang w:val="en-GB"/>
-        </w:rPr>
-        <w:t>In no event shall Social Pulse Insight Hub or its affiliates be liable for any indirect, incidental, special, or consequential damages arising out of or in connection with your use of the application.</w:t>
+        <w:t>Socially Anxious Hub is provided on an "as is" and "as available" basis. The developer makes no warranties or representations about the application's accuracy, reliability, or suitability for any purpose. In no event shall the developer be liable for any indirect, incidental, special, or consequential damages arising out of or in connection with your use of the application.</w:t>
       </w:r>
     </w:p>
     <w:p>
@@ -250,7 +175,6 @@
     </w:p>
     <w:p>
       <w:pPr>
-        <w:jc w:val="both"/>
         <w:rPr>
           <w:lang w:val="en-GB"/>
         </w:rPr>
@@ -259,19 +183,7 @@
         <w:rPr>
           <w:lang w:val="en-GB"/>
         </w:rPr>
-        <w:t xml:space="preserve">These Terms of Service shall be governed by and construed in accordance with the laws of </w:t>
-      </w:r>
-      <w:r>
-        <w:rPr>
-          <w:lang w:val="en-GB"/>
-        </w:rPr>
-        <w:t>NHL Stenden,</w:t>
-      </w:r>
-      <w:r>
-        <w:rPr>
-          <w:lang w:val="en-GB"/>
-        </w:rPr>
-        <w:t xml:space="preserve"> without regard to its conflict of law provisions.</w:t>
+        <w:t>These Terms of Service shall be governed by and construed in accordance with the laws of the Netherlands, without regard to its conflict of law provisions.</w:t>
       </w:r>
     </w:p>
     <w:p>
@@ -353,7 +265,7 @@
 </file>
 
 <file path=word/endnotes.xml><?xml version="1.0" encoding="utf-8"?>
-<w:endnotes xmlns:wpc="http://schemas.microsoft.com/office/word/2010/wordprocessingCanvas" xmlns:cx="http://schemas.microsoft.com/office/drawing/2014/chartex" xmlns:cx1="http://schemas.microsoft.com/office/drawing/2015/9/8/chartex" xmlns:cx2="http://schemas.microsoft.com/office/drawing/2015/10/21/chartex" xmlns:cx3="http://schemas.microsoft.com/office/drawing/2016/5/9/chartex" xmlns:cx4="http://schemas.microsoft.com/office/drawing/2016/5/10/chartex" xmlns:cx5="http://schemas.microsoft.com/office/drawing/2016/5/11/chartex" xmlns:cx6="http://schemas.microsoft.com/office/drawing/2016/5/12/chartex" xmlns:cx7="http://schemas.microsoft.com/office/drawing/2016/5/13/chartex" xmlns:cx8="http://schemas.microsoft.com/office/drawing/2016/5/14/chartex" xmlns:mc="http://schemas.openxmlformats.org/markup-compatibility/2006" xmlns:aink="http://schemas.microsoft.com/office/drawing/2016/ink" xmlns:am3d="http://schemas.microsoft.com/office/drawing/2017/model3d" xmlns:o="urn:schemas-microsoft-com:office:office" xmlns:oel="http://schemas.microsoft.com/office/2019/extlst" xmlns:r="http://schemas.openxmlformats.org/officeDocument/2006/relationships" xmlns:m="http://schemas.openxmlformats.org/officeDocument/2006/math" xmlns:v="urn:schemas-microsoft-com:vml" xmlns:wp14="http://schemas.microsoft.com/office/word/2010/wordprocessingDrawing" xmlns:wp="http://schemas.openxmlformats.org/drawingml/2006/wordprocessingDrawing" xmlns:w10="urn:schemas-microsoft-com:office:word" xmlns:w="http://schemas.openxmlformats.org/wordprocessingml/2006/main" xmlns:w14="http://schemas.microsoft.com/office/word/2010/wordml" xmlns:w15="http://schemas.microsoft.com/office/word/2012/wordml" xmlns:w16cex="http://schemas.microsoft.com/office/word/2018/wordml/cex" xmlns:w16cid="http://schemas.microsoft.com/office/word/2016/wordml/cid" xmlns:w16="http://schemas.microsoft.com/office/word/2018/wordml" xmlns:w16sdtdh="http://schemas.microsoft.com/office/word/2020/wordml/sdtdatahash" xmlns:w16se="http://schemas.microsoft.com/office/word/2015/wordml/symex" xmlns:wpg="http://schemas.microsoft.com/office/word/2010/wordprocessingGroup" xmlns:wpi="http://schemas.microsoft.com/office/word/2010/wordprocessingInk" xmlns:wne="http://schemas.microsoft.com/office/word/2006/wordml" xmlns:wps="http://schemas.microsoft.com/office/word/2010/wordprocessingShape" mc:Ignorable="w14 w15 w16se w16cid w16 w16cex w16sdtdh wp14">
+<w:endnotes xmlns:wpc="http://schemas.microsoft.com/office/word/2010/wordprocessingCanvas" xmlns:cx="http://schemas.microsoft.com/office/drawing/2014/chartex" xmlns:cx1="http://schemas.microsoft.com/office/drawing/2015/9/8/chartex" xmlns:cx2="http://schemas.microsoft.com/office/drawing/2015/10/21/chartex" xmlns:cx3="http://schemas.microsoft.com/office/drawing/2016/5/9/chartex" xmlns:cx4="http://schemas.microsoft.com/office/drawing/2016/5/10/chartex" xmlns:cx5="http://schemas.microsoft.com/office/drawing/2016/5/11/chartex" xmlns:cx6="http://schemas.microsoft.com/office/drawing/2016/5/12/chartex" xmlns:cx7="http://schemas.microsoft.com/office/drawing/2016/5/13/chartex" xmlns:cx8="http://schemas.microsoft.com/office/drawing/2016/5/14/chartex" xmlns:mc="http://schemas.openxmlformats.org/markup-compatibility/2006" xmlns:aink="http://schemas.microsoft.com/office/drawing/2016/ink" xmlns:am3d="http://schemas.microsoft.com/office/drawing/2017/model3d" xmlns:o="urn:schemas-microsoft-com:office:office" xmlns:oel="http://schemas.microsoft.com/office/2019/extlst" xmlns:r="http://schemas.openxmlformats.org/officeDocument/2006/relationships" xmlns:m="http://schemas.openxmlformats.org/officeDocument/2006/math" xmlns:v="urn:schemas-microsoft-com:vml" xmlns:wp14="http://schemas.microsoft.com/office/word/2010/wordprocessingDrawing" xmlns:wp="http://schemas.openxmlformats.org/drawingml/2006/wordprocessingDrawing" xmlns:w10="urn:schemas-microsoft-com:office:word" xmlns:w="http://schemas.openxmlformats.org/wordprocessingml/2006/main" xmlns:w14="http://schemas.microsoft.com/office/word/2010/wordml" xmlns:w15="http://schemas.microsoft.com/office/word/2012/wordml" xmlns:w16cex="http://schemas.microsoft.com/office/word/2018/wordml/cex" xmlns:w16cid="http://schemas.microsoft.com/office/word/2016/wordml/cid" xmlns:w16="http://schemas.microsoft.com/office/word/2018/wordml" xmlns:w16du="http://schemas.microsoft.com/office/word/2023/wordml/word16du" xmlns:w16sdtdh="http://schemas.microsoft.com/office/word/2020/wordml/sdtdatahash" xmlns:w16sdtfl="http://schemas.microsoft.com/office/word/2024/wordml/sdtformatlock" xmlns:w16se="http://schemas.microsoft.com/office/word/2015/wordml/symex" xmlns:wpg="http://schemas.microsoft.com/office/word/2010/wordprocessingGroup" xmlns:wpi="http://schemas.microsoft.com/office/word/2010/wordprocessingInk" xmlns:wne="http://schemas.microsoft.com/office/word/2006/wordml" xmlns:wps="http://schemas.microsoft.com/office/word/2010/wordprocessingShape" mc:Ignorable="w14 w15 w16se w16cid w16 w16cex w16sdtdh w16sdtfl w16du wp14">
   <w:endnote w:type="separator" w:id="-1">
     <w:p>
       <w:pPr>
@@ -378,7 +290,7 @@
 </file>
 
 <file path=word/footer1.xml><?xml version="1.0" encoding="utf-8"?>
-<w:ftr xmlns:wpc="http://schemas.microsoft.com/office/word/2010/wordprocessingCanvas" xmlns:cx="http://schemas.microsoft.com/office/drawing/2014/chartex" xmlns:cx1="http://schemas.microsoft.com/office/drawing/2015/9/8/chartex" xmlns:cx2="http://schemas.microsoft.com/office/drawing/2015/10/21/chartex" xmlns:cx3="http://schemas.microsoft.com/office/drawing/2016/5/9/chartex" xmlns:cx4="http://schemas.microsoft.com/office/drawing/2016/5/10/chartex" xmlns:cx5="http://schemas.microsoft.com/office/drawing/2016/5/11/chartex" xmlns:cx6="http://schemas.microsoft.com/office/drawing/2016/5/12/chartex" xmlns:cx7="http://schemas.microsoft.com/office/drawing/2016/5/13/chartex" xmlns:cx8="http://schemas.microsoft.com/office/drawing/2016/5/14/chartex" xmlns:mc="http://schemas.openxmlformats.org/markup-compatibility/2006" xmlns:aink="http://schemas.microsoft.com/office/drawing/2016/ink" xmlns:am3d="http://schemas.microsoft.com/office/drawing/2017/model3d" xmlns:o="urn:schemas-microsoft-com:office:office" xmlns:oel="http://schemas.microsoft.com/office/2019/extlst" xmlns:r="http://schemas.openxmlformats.org/officeDocument/2006/relationships" xmlns:m="http://schemas.openxmlformats.org/officeDocument/2006/math" xmlns:v="urn:schemas-microsoft-com:vml" xmlns:wp14="http://schemas.microsoft.com/office/word/2010/wordprocessingDrawing" xmlns:wp="http://schemas.openxmlformats.org/drawingml/2006/wordprocessingDrawing" xmlns:w10="urn:schemas-microsoft-com:office:word" xmlns:w="http://schemas.openxmlformats.org/wordprocessingml/2006/main" xmlns:w14="http://schemas.microsoft.com/office/word/2010/wordml" xmlns:w15="http://schemas.microsoft.com/office/word/2012/wordml" xmlns:w16cex="http://schemas.microsoft.com/office/word/2018/wordml/cex" xmlns:w16cid="http://schemas.microsoft.com/office/word/2016/wordml/cid" xmlns:w16="http://schemas.microsoft.com/office/word/2018/wordml" xmlns:w16sdtdh="http://schemas.microsoft.com/office/word/2020/wordml/sdtdatahash" xmlns:w16se="http://schemas.microsoft.com/office/word/2015/wordml/symex" xmlns:wpg="http://schemas.microsoft.com/office/word/2010/wordprocessingGroup" xmlns:wpi="http://schemas.microsoft.com/office/word/2010/wordprocessingInk" xmlns:wne="http://schemas.microsoft.com/office/word/2006/wordml" xmlns:wps="http://schemas.microsoft.com/office/word/2010/wordprocessingShape" mc:Ignorable="w14 w15 w16se w16cid w16 w16cex w16sdtdh wp14">
+<w:ftr xmlns:wpc="http://schemas.microsoft.com/office/word/2010/wordprocessingCanvas" xmlns:cx="http://schemas.microsoft.com/office/drawing/2014/chartex" xmlns:cx1="http://schemas.microsoft.com/office/drawing/2015/9/8/chartex" xmlns:cx2="http://schemas.microsoft.com/office/drawing/2015/10/21/chartex" xmlns:cx3="http://schemas.microsoft.com/office/drawing/2016/5/9/chartex" xmlns:cx4="http://schemas.microsoft.com/office/drawing/2016/5/10/chartex" xmlns:cx5="http://schemas.microsoft.com/office/drawing/2016/5/11/chartex" xmlns:cx6="http://schemas.microsoft.com/office/drawing/2016/5/12/chartex" xmlns:cx7="http://schemas.microsoft.com/office/drawing/2016/5/13/chartex" xmlns:cx8="http://schemas.microsoft.com/office/drawing/2016/5/14/chartex" xmlns:mc="http://schemas.openxmlformats.org/markup-compatibility/2006" xmlns:aink="http://schemas.microsoft.com/office/drawing/2016/ink" xmlns:am3d="http://schemas.microsoft.com/office/drawing/2017/model3d" xmlns:o="urn:schemas-microsoft-com:office:office" xmlns:oel="http://schemas.microsoft.com/office/2019/extlst" xmlns:r="http://schemas.openxmlformats.org/officeDocument/2006/relationships" xmlns:m="http://schemas.openxmlformats.org/officeDocument/2006/math" xmlns:v="urn:schemas-microsoft-com:vml" xmlns:wp14="http://schemas.microsoft.com/office/word/2010/wordprocessingDrawing" xmlns:wp="http://schemas.openxmlformats.org/drawingml/2006/wordprocessingDrawing" xmlns:w10="urn:schemas-microsoft-com:office:word" xmlns:w="http://schemas.openxmlformats.org/wordprocessingml/2006/main" xmlns:w14="http://schemas.microsoft.com/office/word/2010/wordml" xmlns:w15="http://schemas.microsoft.com/office/word/2012/wordml" xmlns:w16cex="http://schemas.microsoft.com/office/word/2018/wordml/cex" xmlns:w16cid="http://schemas.microsoft.com/office/word/2016/wordml/cid" xmlns:w16="http://schemas.microsoft.com/office/word/2018/wordml" xmlns:w16du="http://schemas.microsoft.com/office/word/2023/wordml/word16du" xmlns:w16sdtdh="http://schemas.microsoft.com/office/word/2020/wordml/sdtdatahash" xmlns:w16sdtfl="http://schemas.microsoft.com/office/word/2024/wordml/sdtformatlock" xmlns:w16se="http://schemas.microsoft.com/office/word/2015/wordml/symex" xmlns:wpg="http://schemas.microsoft.com/office/word/2010/wordprocessingGroup" xmlns:wpi="http://schemas.microsoft.com/office/word/2010/wordprocessingInk" xmlns:wne="http://schemas.microsoft.com/office/word/2006/wordml" xmlns:wps="http://schemas.microsoft.com/office/word/2010/wordprocessingShape" mc:Ignorable="w14 w15 w16se w16cid w16 w16cex w16sdtdh w16sdtfl w16du wp14">
   <w:sdt>
     <w:sdtPr>
       <w:id w:val="-1579290400"/>
@@ -456,7 +368,7 @@
 </file>
 
 <file path=word/footer2.xml><?xml version="1.0" encoding="utf-8"?>
-<w:ftr xmlns:wpc="http://schemas.microsoft.com/office/word/2010/wordprocessingCanvas" xmlns:cx="http://schemas.microsoft.com/office/drawing/2014/chartex" xmlns:cx1="http://schemas.microsoft.com/office/drawing/2015/9/8/chartex" xmlns:cx2="http://schemas.microsoft.com/office/drawing/2015/10/21/chartex" xmlns:cx3="http://schemas.microsoft.com/office/drawing/2016/5/9/chartex" xmlns:cx4="http://schemas.microsoft.com/office/drawing/2016/5/10/chartex" xmlns:cx5="http://schemas.microsoft.com/office/drawing/2016/5/11/chartex" xmlns:cx6="http://schemas.microsoft.com/office/drawing/2016/5/12/chartex" xmlns:cx7="http://schemas.microsoft.com/office/drawing/2016/5/13/chartex" xmlns:cx8="http://schemas.microsoft.com/office/drawing/2016/5/14/chartex" xmlns:mc="http://schemas.openxmlformats.org/markup-compatibility/2006" xmlns:aink="http://schemas.microsoft.com/office/drawing/2016/ink" xmlns:am3d="http://schemas.microsoft.com/office/drawing/2017/model3d" xmlns:o="urn:schemas-microsoft-com:office:office" xmlns:oel="http://schemas.microsoft.com/office/2019/extlst" xmlns:r="http://schemas.openxmlformats.org/officeDocument/2006/relationships" xmlns:m="http://schemas.openxmlformats.org/officeDocument/2006/math" xmlns:v="urn:schemas-microsoft-com:vml" xmlns:wp14="http://schemas.microsoft.com/office/word/2010/wordprocessingDrawing" xmlns:wp="http://schemas.openxmlformats.org/drawingml/2006/wordprocessingDrawing" xmlns:w10="urn:schemas-microsoft-com:office:word" xmlns:w="http://schemas.openxmlformats.org/wordprocessingml/2006/main" xmlns:w14="http://schemas.microsoft.com/office/word/2010/wordml" xmlns:w15="http://schemas.microsoft.com/office/word/2012/wordml" xmlns:w16cex="http://schemas.microsoft.com/office/word/2018/wordml/cex" xmlns:w16cid="http://schemas.microsoft.com/office/word/2016/wordml/cid" xmlns:w16="http://schemas.microsoft.com/office/word/2018/wordml" xmlns:w16sdtdh="http://schemas.microsoft.com/office/word/2020/wordml/sdtdatahash" xmlns:w16se="http://schemas.microsoft.com/office/word/2015/wordml/symex" xmlns:wpg="http://schemas.microsoft.com/office/word/2010/wordprocessingGroup" xmlns:wpi="http://schemas.microsoft.com/office/word/2010/wordprocessingInk" xmlns:wne="http://schemas.microsoft.com/office/word/2006/wordml" xmlns:wps="http://schemas.microsoft.com/office/word/2010/wordprocessingShape" mc:Ignorable="w14 w15 w16se w16cid w16 w16cex w16sdtdh wp14">
+<w:ftr xmlns:wpc="http://schemas.microsoft.com/office/word/2010/wordprocessingCanvas" xmlns:cx="http://schemas.microsoft.com/office/drawing/2014/chartex" xmlns:cx1="http://schemas.microsoft.com/office/drawing/2015/9/8/chartex" xmlns:cx2="http://schemas.microsoft.com/office/drawing/2015/10/21/chartex" xmlns:cx3="http://schemas.microsoft.com/office/drawing/2016/5/9/chartex" xmlns:cx4="http://schemas.microsoft.com/office/drawing/2016/5/10/chartex" xmlns:cx5="http://schemas.microsoft.com/office/drawing/2016/5/11/chartex" xmlns:cx6="http://schemas.microsoft.com/office/drawing/2016/5/12/chartex" xmlns:cx7="http://schemas.microsoft.com/office/drawing/2016/5/13/chartex" xmlns:cx8="http://schemas.microsoft.com/office/drawing/2016/5/14/chartex" xmlns:mc="http://schemas.openxmlformats.org/markup-compatibility/2006" xmlns:aink="http://schemas.microsoft.com/office/drawing/2016/ink" xmlns:am3d="http://schemas.microsoft.com/office/drawing/2017/model3d" xmlns:o="urn:schemas-microsoft-com:office:office" xmlns:oel="http://schemas.microsoft.com/office/2019/extlst" xmlns:r="http://schemas.openxmlformats.org/officeDocument/2006/relationships" xmlns:m="http://schemas.openxmlformats.org/officeDocument/2006/math" xmlns:v="urn:schemas-microsoft-com:vml" xmlns:wp14="http://schemas.microsoft.com/office/word/2010/wordprocessingDrawing" xmlns:wp="http://schemas.openxmlformats.org/drawingml/2006/wordprocessingDrawing" xmlns:w10="urn:schemas-microsoft-com:office:word" xmlns:w="http://schemas.openxmlformats.org/wordprocessingml/2006/main" xmlns:w14="http://schemas.microsoft.com/office/word/2010/wordml" xmlns:w15="http://schemas.microsoft.com/office/word/2012/wordml" xmlns:w16cex="http://schemas.microsoft.com/office/word/2018/wordml/cex" xmlns:w16cid="http://schemas.microsoft.com/office/word/2016/wordml/cid" xmlns:w16="http://schemas.microsoft.com/office/word/2018/wordml" xmlns:w16du="http://schemas.microsoft.com/office/word/2023/wordml/word16du" xmlns:w16sdtdh="http://schemas.microsoft.com/office/word/2020/wordml/sdtdatahash" xmlns:w16sdtfl="http://schemas.microsoft.com/office/word/2024/wordml/sdtformatlock" xmlns:w16se="http://schemas.microsoft.com/office/word/2015/wordml/symex" xmlns:wpg="http://schemas.microsoft.com/office/word/2010/wordprocessingGroup" xmlns:wpi="http://schemas.microsoft.com/office/word/2010/wordprocessingInk" xmlns:wne="http://schemas.microsoft.com/office/word/2006/wordml" xmlns:wps="http://schemas.microsoft.com/office/word/2010/wordprocessingShape" mc:Ignorable="w14 w15 w16se w16cid w16 w16cex w16sdtdh w16sdtfl w16du wp14">
   <w:p>
     <w:pPr>
       <w:pStyle w:val="Footer"/>
@@ -468,7 +380,7 @@
       <w:rPr>
         <w:lang w:val="en-GB"/>
       </w:rPr>
-      <w:t>Social Pulse Insight Hub (SPIH)</w:t>
+      <w:t>Socially Anxious Hub (SAH)</w:t>
     </w:r>
     <w:r>
       <w:rPr>
@@ -488,7 +400,7 @@
 </file>
 
 <file path=word/footnotes.xml><?xml version="1.0" encoding="utf-8"?>
-<w:footnotes xmlns:wpc="http://schemas.microsoft.com/office/word/2010/wordprocessingCanvas" xmlns:cx="http://schemas.microsoft.com/office/drawing/2014/chartex" xmlns:cx1="http://schemas.microsoft.com/office/drawing/2015/9/8/chartex" xmlns:cx2="http://schemas.microsoft.com/office/drawing/2015/10/21/chartex" xmlns:cx3="http://schemas.microsoft.com/office/drawing/2016/5/9/chartex" xmlns:cx4="http://schemas.microsoft.com/office/drawing/2016/5/10/chartex" xmlns:cx5="http://schemas.microsoft.com/office/drawing/2016/5/11/chartex" xmlns:cx6="http://schemas.microsoft.com/office/drawing/2016/5/12/chartex" xmlns:cx7="http://schemas.microsoft.com/office/drawing/2016/5/13/chartex" xmlns:cx8="http://schemas.microsoft.com/office/drawing/2016/5/14/chartex" xmlns:mc="http://schemas.openxmlformats.org/markup-compatibility/2006" xmlns:aink="http://schemas.microsoft.com/office/drawing/2016/ink" xmlns:am3d="http://schemas.microsoft.com/office/drawing/2017/model3d" xmlns:o="urn:schemas-microsoft-com:office:office" xmlns:oel="http://schemas.microsoft.com/office/2019/extlst" xmlns:r="http://schemas.openxmlformats.org/officeDocument/2006/relationships" xmlns:m="http://schemas.openxmlformats.org/officeDocument/2006/math" xmlns:v="urn:schemas-microsoft-com:vml" xmlns:wp14="http://schemas.microsoft.com/office/word/2010/wordprocessingDrawing" xmlns:wp="http://schemas.openxmlformats.org/drawingml/2006/wordprocessingDrawing" xmlns:w10="urn:schemas-microsoft-com:office:word" xmlns:w="http://schemas.openxmlformats.org/wordprocessingml/2006/main" xmlns:w14="http://schemas.microsoft.com/office/word/2010/wordml" xmlns:w15="http://schemas.microsoft.com/office/word/2012/wordml" xmlns:w16cex="http://schemas.microsoft.com/office/word/2018/wordml/cex" xmlns:w16cid="http://schemas.microsoft.com/office/word/2016/wordml/cid" xmlns:w16="http://schemas.microsoft.com/office/word/2018/wordml" xmlns:w16sdtdh="http://schemas.microsoft.com/office/word/2020/wordml/sdtdatahash" xmlns:w16se="http://schemas.microsoft.com/office/word/2015/wordml/symex" xmlns:wpg="http://schemas.microsoft.com/office/word/2010/wordprocessingGroup" xmlns:wpi="http://schemas.microsoft.com/office/word/2010/wordprocessingInk" xmlns:wne="http://schemas.microsoft.com/office/word/2006/wordml" xmlns:wps="http://schemas.microsoft.com/office/word/2010/wordprocessingShape" mc:Ignorable="w14 w15 w16se w16cid w16 w16cex w16sdtdh wp14">
+<w:footnotes xmlns:wpc="http://schemas.microsoft.com/office/word/2010/wordprocessingCanvas" xmlns:cx="http://schemas.microsoft.com/office/drawing/2014/chartex" xmlns:cx1="http://schemas.microsoft.com/office/drawing/2015/9/8/chartex" xmlns:cx2="http://schemas.microsoft.com/office/drawing/2015/10/21/chartex" xmlns:cx3="http://schemas.microsoft.com/office/drawing/2016/5/9/chartex" xmlns:cx4="http://schemas.microsoft.com/office/drawing/2016/5/10/chartex" xmlns:cx5="http://schemas.microsoft.com/office/drawing/2016/5/11/chartex" xmlns:cx6="http://schemas.microsoft.com/office/drawing/2016/5/12/chartex" xmlns:cx7="http://schemas.microsoft.com/office/drawing/2016/5/13/chartex" xmlns:cx8="http://schemas.microsoft.com/office/drawing/2016/5/14/chartex" xmlns:mc="http://schemas.openxmlformats.org/markup-compatibility/2006" xmlns:aink="http://schemas.microsoft.com/office/drawing/2016/ink" xmlns:am3d="http://schemas.microsoft.com/office/drawing/2017/model3d" xmlns:o="urn:schemas-microsoft-com:office:office" xmlns:oel="http://schemas.microsoft.com/office/2019/extlst" xmlns:r="http://schemas.openxmlformats.org/officeDocument/2006/relationships" xmlns:m="http://schemas.openxmlformats.org/officeDocument/2006/math" xmlns:v="urn:schemas-microsoft-com:vml" xmlns:wp14="http://schemas.microsoft.com/office/word/2010/wordprocessingDrawing" xmlns:wp="http://schemas.openxmlformats.org/drawingml/2006/wordprocessingDrawing" xmlns:w10="urn:schemas-microsoft-com:office:word" xmlns:w="http://schemas.openxmlformats.org/wordprocessingml/2006/main" xmlns:w14="http://schemas.microsoft.com/office/word/2010/wordml" xmlns:w15="http://schemas.microsoft.com/office/word/2012/wordml" xmlns:w16cex="http://schemas.microsoft.com/office/word/2018/wordml/cex" xmlns:w16cid="http://schemas.microsoft.com/office/word/2016/wordml/cid" xmlns:w16="http://schemas.microsoft.com/office/word/2018/wordml" xmlns:w16du="http://schemas.microsoft.com/office/word/2023/wordml/word16du" xmlns:w16sdtdh="http://schemas.microsoft.com/office/word/2020/wordml/sdtdatahash" xmlns:w16sdtfl="http://schemas.microsoft.com/office/word/2024/wordml/sdtformatlock" xmlns:w16se="http://schemas.microsoft.com/office/word/2015/wordml/symex" xmlns:wpg="http://schemas.microsoft.com/office/word/2010/wordprocessingGroup" xmlns:wpi="http://schemas.microsoft.com/office/word/2010/wordprocessingInk" xmlns:wne="http://schemas.microsoft.com/office/word/2006/wordml" xmlns:wps="http://schemas.microsoft.com/office/word/2010/wordprocessingShape" mc:Ignorable="w14 w15 w16se w16cid w16 w16cex w16sdtdh w16sdtfl w16du wp14">
   <w:footnote w:type="separator" w:id="-1">
     <w:p>
       <w:pPr>
@@ -513,7 +425,7 @@
 </file>
 
 <file path=word/header1.xml><?xml version="1.0" encoding="utf-8"?>
-<w:hdr xmlns:wpc="http://schemas.microsoft.com/office/word/2010/wordprocessingCanvas" xmlns:cx="http://schemas.microsoft.com/office/drawing/2014/chartex" xmlns:cx1="http://schemas.microsoft.com/office/drawing/2015/9/8/chartex" xmlns:cx2="http://schemas.microsoft.com/office/drawing/2015/10/21/chartex" xmlns:cx3="http://schemas.microsoft.com/office/drawing/2016/5/9/chartex" xmlns:cx4="http://schemas.microsoft.com/office/drawing/2016/5/10/chartex" xmlns:cx5="http://schemas.microsoft.com/office/drawing/2016/5/11/chartex" xmlns:cx6="http://schemas.microsoft.com/office/drawing/2016/5/12/chartex" xmlns:cx7="http://schemas.microsoft.com/office/drawing/2016/5/13/chartex" xmlns:cx8="http://schemas.microsoft.com/office/drawing/2016/5/14/chartex" xmlns:mc="http://schemas.openxmlformats.org/markup-compatibility/2006" xmlns:aink="http://schemas.microsoft.com/office/drawing/2016/ink" xmlns:am3d="http://schemas.microsoft.com/office/drawing/2017/model3d" xmlns:o="urn:schemas-microsoft-com:office:office" xmlns:oel="http://schemas.microsoft.com/office/2019/extlst" xmlns:r="http://schemas.openxmlformats.org/officeDocument/2006/relationships" xmlns:m="http://schemas.openxmlformats.org/officeDocument/2006/math" xmlns:v="urn:schemas-microsoft-com:vml" xmlns:wp14="http://schemas.microsoft.com/office/word/2010/wordprocessingDrawing" xmlns:wp="http://schemas.openxmlformats.org/drawingml/2006/wordprocessingDrawing" xmlns:w10="urn:schemas-microsoft-com:office:word" xmlns:w="http://schemas.openxmlformats.org/wordprocessingml/2006/main" xmlns:w14="http://schemas.microsoft.com/office/word/2010/wordml" xmlns:w15="http://schemas.microsoft.com/office/word/2012/wordml" xmlns:w16cex="http://schemas.microsoft.com/office/word/2018/wordml/cex" xmlns:w16cid="http://schemas.microsoft.com/office/word/2016/wordml/cid" xmlns:w16="http://schemas.microsoft.com/office/word/2018/wordml" xmlns:w16sdtdh="http://schemas.microsoft.com/office/word/2020/wordml/sdtdatahash" xmlns:w16se="http://schemas.microsoft.com/office/word/2015/wordml/symex" xmlns:wpg="http://schemas.microsoft.com/office/word/2010/wordprocessingGroup" xmlns:wpi="http://schemas.microsoft.com/office/word/2010/wordprocessingInk" xmlns:wne="http://schemas.microsoft.com/office/word/2006/wordml" xmlns:wps="http://schemas.microsoft.com/office/word/2010/wordprocessingShape" mc:Ignorable="w14 w15 w16se w16cid w16 w16cex w16sdtdh wp14">
+<w:hdr xmlns:wpc="http://schemas.microsoft.com/office/word/2010/wordprocessingCanvas" xmlns:cx="http://schemas.microsoft.com/office/drawing/2014/chartex" xmlns:cx1="http://schemas.microsoft.com/office/drawing/2015/9/8/chartex" xmlns:cx2="http://schemas.microsoft.com/office/drawing/2015/10/21/chartex" xmlns:cx3="http://schemas.microsoft.com/office/drawing/2016/5/9/chartex" xmlns:cx4="http://schemas.microsoft.com/office/drawing/2016/5/10/chartex" xmlns:cx5="http://schemas.microsoft.com/office/drawing/2016/5/11/chartex" xmlns:cx6="http://schemas.microsoft.com/office/drawing/2016/5/12/chartex" xmlns:cx7="http://schemas.microsoft.com/office/drawing/2016/5/13/chartex" xmlns:cx8="http://schemas.microsoft.com/office/drawing/2016/5/14/chartex" xmlns:mc="http://schemas.openxmlformats.org/markup-compatibility/2006" xmlns:aink="http://schemas.microsoft.com/office/drawing/2016/ink" xmlns:am3d="http://schemas.microsoft.com/office/drawing/2017/model3d" xmlns:o="urn:schemas-microsoft-com:office:office" xmlns:oel="http://schemas.microsoft.com/office/2019/extlst" xmlns:r="http://schemas.openxmlformats.org/officeDocument/2006/relationships" xmlns:m="http://schemas.openxmlformats.org/officeDocument/2006/math" xmlns:v="urn:schemas-microsoft-com:vml" xmlns:wp14="http://schemas.microsoft.com/office/word/2010/wordprocessingDrawing" xmlns:wp="http://schemas.openxmlformats.org/drawingml/2006/wordprocessingDrawing" xmlns:w10="urn:schemas-microsoft-com:office:word" xmlns:w="http://schemas.openxmlformats.org/wordprocessingml/2006/main" xmlns:w14="http://schemas.microsoft.com/office/word/2010/wordml" xmlns:w15="http://schemas.microsoft.com/office/word/2012/wordml" xmlns:w16cex="http://schemas.microsoft.com/office/word/2018/wordml/cex" xmlns:w16cid="http://schemas.microsoft.com/office/word/2016/wordml/cid" xmlns:w16="http://schemas.microsoft.com/office/word/2018/wordml" xmlns:w16du="http://schemas.microsoft.com/office/word/2023/wordml/word16du" xmlns:w16sdtdh="http://schemas.microsoft.com/office/word/2020/wordml/sdtdatahash" xmlns:w16sdtfl="http://schemas.microsoft.com/office/word/2024/wordml/sdtformatlock" xmlns:w16se="http://schemas.microsoft.com/office/word/2015/wordml/symex" xmlns:wpg="http://schemas.microsoft.com/office/word/2010/wordprocessingGroup" xmlns:wpi="http://schemas.microsoft.com/office/word/2010/wordprocessingInk" xmlns:wne="http://schemas.microsoft.com/office/word/2006/wordml" xmlns:wps="http://schemas.microsoft.com/office/word/2010/wordprocessingShape" mc:Ignorable="w14 w15 w16se w16cid w16 w16cex w16sdtdh w16sdtfl w16du wp14">
   <w:p>
     <w:pPr>
       <w:pStyle w:val="Header"/>
@@ -633,7 +545,7 @@
 </file>
 
 <file path=word/header2.xml><?xml version="1.0" encoding="utf-8"?>
-<w:hdr xmlns:wpc="http://schemas.microsoft.com/office/word/2010/wordprocessingCanvas" xmlns:cx="http://schemas.microsoft.com/office/drawing/2014/chartex" xmlns:cx1="http://schemas.microsoft.com/office/drawing/2015/9/8/chartex" xmlns:cx2="http://schemas.microsoft.com/office/drawing/2015/10/21/chartex" xmlns:cx3="http://schemas.microsoft.com/office/drawing/2016/5/9/chartex" xmlns:cx4="http://schemas.microsoft.com/office/drawing/2016/5/10/chartex" xmlns:cx5="http://schemas.microsoft.com/office/drawing/2016/5/11/chartex" xmlns:cx6="http://schemas.microsoft.com/office/drawing/2016/5/12/chartex" xmlns:cx7="http://schemas.microsoft.com/office/drawing/2016/5/13/chartex" xmlns:cx8="http://schemas.microsoft.com/office/drawing/2016/5/14/chartex" xmlns:mc="http://schemas.openxmlformats.org/markup-compatibility/2006" xmlns:aink="http://schemas.microsoft.com/office/drawing/2016/ink" xmlns:am3d="http://schemas.microsoft.com/office/drawing/2017/model3d" xmlns:o="urn:schemas-microsoft-com:office:office" xmlns:oel="http://schemas.microsoft.com/office/2019/extlst" xmlns:r="http://schemas.openxmlformats.org/officeDocument/2006/relationships" xmlns:m="http://schemas.openxmlformats.org/officeDocument/2006/math" xmlns:v="urn:schemas-microsoft-com:vml" xmlns:wp14="http://schemas.microsoft.com/office/word/2010/wordprocessingDrawing" xmlns:wp="http://schemas.openxmlformats.org/drawingml/2006/wordprocessingDrawing" xmlns:w10="urn:schemas-microsoft-com:office:word" xmlns:w="http://schemas.openxmlformats.org/wordprocessingml/2006/main" xmlns:w14="http://schemas.microsoft.com/office/word/2010/wordml" xmlns:w15="http://schemas.microsoft.com/office/word/2012/wordml" xmlns:w16cex="http://schemas.microsoft.com/office/word/2018/wordml/cex" xmlns:w16cid="http://schemas.microsoft.com/office/word/2016/wordml/cid" xmlns:w16="http://schemas.microsoft.com/office/word/2018/wordml" xmlns:w16sdtdh="http://schemas.microsoft.com/office/word/2020/wordml/sdtdatahash" xmlns:w16se="http://schemas.microsoft.com/office/word/2015/wordml/symex" xmlns:wpg="http://schemas.microsoft.com/office/word/2010/wordprocessingGroup" xmlns:wpi="http://schemas.microsoft.com/office/word/2010/wordprocessingInk" xmlns:wne="http://schemas.microsoft.com/office/word/2006/wordml" xmlns:wps="http://schemas.microsoft.com/office/word/2010/wordprocessingShape" mc:Ignorable="w14 w15 w16se w16cid w16 w16cex w16sdtdh wp14">
+<w:hdr xmlns:wpc="http://schemas.microsoft.com/office/word/2010/wordprocessingCanvas" xmlns:cx="http://schemas.microsoft.com/office/drawing/2014/chartex" xmlns:cx1="http://schemas.microsoft.com/office/drawing/2015/9/8/chartex" xmlns:cx2="http://schemas.microsoft.com/office/drawing/2015/10/21/chartex" xmlns:cx3="http://schemas.microsoft.com/office/drawing/2016/5/9/chartex" xmlns:cx4="http://schemas.microsoft.com/office/drawing/2016/5/10/chartex" xmlns:cx5="http://schemas.microsoft.com/office/drawing/2016/5/11/chartex" xmlns:cx6="http://schemas.microsoft.com/office/drawing/2016/5/12/chartex" xmlns:cx7="http://schemas.microsoft.com/office/drawing/2016/5/13/chartex" xmlns:cx8="http://schemas.microsoft.com/office/drawing/2016/5/14/chartex" xmlns:mc="http://schemas.openxmlformats.org/markup-compatibility/2006" xmlns:aink="http://schemas.microsoft.com/office/drawing/2016/ink" xmlns:am3d="http://schemas.microsoft.com/office/drawing/2017/model3d" xmlns:o="urn:schemas-microsoft-com:office:office" xmlns:oel="http://schemas.microsoft.com/office/2019/extlst" xmlns:r="http://schemas.openxmlformats.org/officeDocument/2006/relationships" xmlns:m="http://schemas.openxmlformats.org/officeDocument/2006/math" xmlns:v="urn:schemas-microsoft-com:vml" xmlns:wp14="http://schemas.microsoft.com/office/word/2010/wordprocessingDrawing" xmlns:wp="http://schemas.openxmlformats.org/drawingml/2006/wordprocessingDrawing" xmlns:w10="urn:schemas-microsoft-com:office:word" xmlns:w="http://schemas.openxmlformats.org/wordprocessingml/2006/main" xmlns:w14="http://schemas.microsoft.com/office/word/2010/wordml" xmlns:w15="http://schemas.microsoft.com/office/word/2012/wordml" xmlns:w16cex="http://schemas.microsoft.com/office/word/2018/wordml/cex" xmlns:w16cid="http://schemas.microsoft.com/office/word/2016/wordml/cid" xmlns:w16="http://schemas.microsoft.com/office/word/2018/wordml" xmlns:w16du="http://schemas.microsoft.com/office/word/2023/wordml/word16du" xmlns:w16sdtdh="http://schemas.microsoft.com/office/word/2020/wordml/sdtdatahash" xmlns:w16sdtfl="http://schemas.microsoft.com/office/word/2024/wordml/sdtformatlock" xmlns:w16se="http://schemas.microsoft.com/office/word/2015/wordml/symex" xmlns:wpg="http://schemas.microsoft.com/office/word/2010/wordprocessingGroup" xmlns:wpi="http://schemas.microsoft.com/office/word/2010/wordprocessingInk" xmlns:wne="http://schemas.microsoft.com/office/word/2006/wordml" xmlns:wps="http://schemas.microsoft.com/office/word/2010/wordprocessingShape" mc:Ignorable="w14 w15 w16se w16cid w16 w16cex w16sdtdh w16sdtfl w16du wp14">
   <w:p>
     <w:pPr>
       <w:pStyle w:val="Header"/>
@@ -753,7 +665,7 @@
 </file>
 
 <file path=word/numbering.xml><?xml version="1.0" encoding="utf-8"?>
-<w:numbering xmlns:wpc="http://schemas.microsoft.com/office/word/2010/wordprocessingCanvas" xmlns:cx="http://schemas.microsoft.com/office/drawing/2014/chartex" xmlns:cx1="http://schemas.microsoft.com/office/drawing/2015/9/8/chartex" xmlns:cx2="http://schemas.microsoft.com/office/drawing/2015/10/21/chartex" xmlns:cx3="http://schemas.microsoft.com/office/drawing/2016/5/9/chartex" xmlns:cx4="http://schemas.microsoft.com/office/drawing/2016/5/10/chartex" xmlns:cx5="http://schemas.microsoft.com/office/drawing/2016/5/11/chartex" xmlns:cx6="http://schemas.microsoft.com/office/drawing/2016/5/12/chartex" xmlns:cx7="http://schemas.microsoft.com/office/drawing/2016/5/13/chartex" xmlns:cx8="http://schemas.microsoft.com/office/drawing/2016/5/14/chartex" xmlns:mc="http://schemas.openxmlformats.org/markup-compatibility/2006" xmlns:aink="http://schemas.microsoft.com/office/drawing/2016/ink" xmlns:am3d="http://schemas.microsoft.com/office/drawing/2017/model3d" xmlns:o="urn:schemas-microsoft-com:office:office" xmlns:oel="http://schemas.microsoft.com/office/2019/extlst" xmlns:r="http://schemas.openxmlformats.org/officeDocument/2006/relationships" xmlns:m="http://schemas.openxmlformats.org/officeDocument/2006/math" xmlns:v="urn:schemas-microsoft-com:vml" xmlns:wp14="http://schemas.microsoft.com/office/word/2010/wordprocessingDrawing" xmlns:wp="http://schemas.openxmlformats.org/drawingml/2006/wordprocessingDrawing" xmlns:w10="urn:schemas-microsoft-com:office:word" xmlns:w="http://schemas.openxmlformats.org/wordprocessingml/2006/main" xmlns:w14="http://schemas.microsoft.com/office/word/2010/wordml" xmlns:w15="http://schemas.microsoft.com/office/word/2012/wordml" xmlns:w16cex="http://schemas.microsoft.com/office/word/2018/wordml/cex" xmlns:w16cid="http://schemas.microsoft.com/office/word/2016/wordml/cid" xmlns:w16="http://schemas.microsoft.com/office/word/2018/wordml" xmlns:w16sdtdh="http://schemas.microsoft.com/office/word/2020/wordml/sdtdatahash" xmlns:w16se="http://schemas.microsoft.com/office/word/2015/wordml/symex" xmlns:wpg="http://schemas.microsoft.com/office/word/2010/wordprocessingGroup" xmlns:wpi="http://schemas.microsoft.com/office/word/2010/wordprocessingInk" xmlns:wne="http://schemas.microsoft.com/office/word/2006/wordml" xmlns:wps="http://schemas.microsoft.com/office/word/2010/wordprocessingShape" mc:Ignorable="w14 w15 w16se w16cid w16 w16cex w16sdtdh wp14">
+<w:numbering xmlns:wpc="http://schemas.microsoft.com/office/word/2010/wordprocessingCanvas" xmlns:cx="http://schemas.microsoft.com/office/drawing/2014/chartex" xmlns:cx1="http://schemas.microsoft.com/office/drawing/2015/9/8/chartex" xmlns:cx2="http://schemas.microsoft.com/office/drawing/2015/10/21/chartex" xmlns:cx3="http://schemas.microsoft.com/office/drawing/2016/5/9/chartex" xmlns:cx4="http://schemas.microsoft.com/office/drawing/2016/5/10/chartex" xmlns:cx5="http://schemas.microsoft.com/office/drawing/2016/5/11/chartex" xmlns:cx6="http://schemas.microsoft.com/office/drawing/2016/5/12/chartex" xmlns:cx7="http://schemas.microsoft.com/office/drawing/2016/5/13/chartex" xmlns:cx8="http://schemas.microsoft.com/office/drawing/2016/5/14/chartex" xmlns:mc="http://schemas.openxmlformats.org/markup-compatibility/2006" xmlns:aink="http://schemas.microsoft.com/office/drawing/2016/ink" xmlns:am3d="http://schemas.microsoft.com/office/drawing/2017/model3d" xmlns:o="urn:schemas-microsoft-com:office:office" xmlns:oel="http://schemas.microsoft.com/office/2019/extlst" xmlns:r="http://schemas.openxmlformats.org/officeDocument/2006/relationships" xmlns:m="http://schemas.openxmlformats.org/officeDocument/2006/math" xmlns:v="urn:schemas-microsoft-com:vml" xmlns:wp14="http://schemas.microsoft.com/office/word/2010/wordprocessingDrawing" xmlns:wp="http://schemas.openxmlformats.org/drawingml/2006/wordprocessingDrawing" xmlns:w10="urn:schemas-microsoft-com:office:word" xmlns:w="http://schemas.openxmlformats.org/wordprocessingml/2006/main" xmlns:w14="http://schemas.microsoft.com/office/word/2010/wordml" xmlns:w15="http://schemas.microsoft.com/office/word/2012/wordml" xmlns:w16cex="http://schemas.microsoft.com/office/word/2018/wordml/cex" xmlns:w16cid="http://schemas.microsoft.com/office/word/2016/wordml/cid" xmlns:w16="http://schemas.microsoft.com/office/word/2018/wordml" xmlns:w16du="http://schemas.microsoft.com/office/word/2023/wordml/word16du" xmlns:w16sdtdh="http://schemas.microsoft.com/office/word/2020/wordml/sdtdatahash" xmlns:w16sdtfl="http://schemas.microsoft.com/office/word/2024/wordml/sdtformatlock" xmlns:w16se="http://schemas.microsoft.com/office/word/2015/wordml/symex" xmlns:wpg="http://schemas.microsoft.com/office/word/2010/wordprocessingGroup" xmlns:wpi="http://schemas.microsoft.com/office/word/2010/wordprocessingInk" xmlns:wne="http://schemas.microsoft.com/office/word/2006/wordml" xmlns:wps="http://schemas.microsoft.com/office/word/2010/wordprocessingShape" mc:Ignorable="w14 w15 w16se w16cid w16 w16cex w16sdtdh w16sdtfl w16du wp14">
   <w:abstractNum w:abstractNumId="0" w15:restartNumberingAfterBreak="0">
     <w:nsid w:val="09884AD6"/>
     <w:multiLevelType w:val="hybridMultilevel"/>
@@ -1570,7 +1482,7 @@
 </file>
 
 <file path=word/styles.xml><?xml version="1.0" encoding="utf-8"?>
-<w:styles xmlns:mc="http://schemas.openxmlformats.org/markup-compatibility/2006" xmlns:r="http://schemas.openxmlformats.org/officeDocument/2006/relationships" xmlns:w="http://schemas.openxmlformats.org/wordprocessingml/2006/main" xmlns:w14="http://schemas.microsoft.com/office/word/2010/wordml" xmlns:w15="http://schemas.microsoft.com/office/word/2012/wordml" xmlns:w16cex="http://schemas.microsoft.com/office/word/2018/wordml/cex" xmlns:w16cid="http://schemas.microsoft.com/office/word/2016/wordml/cid" xmlns:w16="http://schemas.microsoft.com/office/word/2018/wordml" xmlns:w16sdtdh="http://schemas.microsoft.com/office/word/2020/wordml/sdtdatahash" xmlns:w16se="http://schemas.microsoft.com/office/word/2015/wordml/symex" mc:Ignorable="w14 w15 w16se w16cid w16 w16cex w16sdtdh">
+<w:styles xmlns:mc="http://schemas.openxmlformats.org/markup-compatibility/2006" xmlns:r="http://schemas.openxmlformats.org/officeDocument/2006/relationships" xmlns:w="http://schemas.openxmlformats.org/wordprocessingml/2006/main" xmlns:w14="http://schemas.microsoft.com/office/word/2010/wordml" xmlns:w15="http://schemas.microsoft.com/office/word/2012/wordml" xmlns:w16cex="http://schemas.microsoft.com/office/word/2018/wordml/cex" xmlns:w16cid="http://schemas.microsoft.com/office/word/2016/wordml/cid" xmlns:w16="http://schemas.microsoft.com/office/word/2018/wordml" xmlns:w16du="http://schemas.microsoft.com/office/word/2023/wordml/word16du" xmlns:w16sdtdh="http://schemas.microsoft.com/office/word/2020/wordml/sdtdatahash" xmlns:w16sdtfl="http://schemas.microsoft.com/office/word/2024/wordml/sdtformatlock" xmlns:w16se="http://schemas.microsoft.com/office/word/2015/wordml/symex" mc:Ignorable="w14 w15 w16se w16cid w16 w16cex w16sdtdh w16sdtfl w16du">
   <w:docDefaults>
     <w:rPrDefault>
       <w:rPr>
